--- a/tamu/2F23/COMM_203/speech_2/topic_worksheet.docx
+++ b/tamu/2F23/COMM_203/speech_2/topic_worksheet.docx
@@ -15,13 +15,8 @@
         <w:pStyle w:val="Subtitle"/>
       </w:pPr>
       <w:r>
-        <w:t xml:space="preserve">COMM 203 – Fall 2023 -- </w:t>
-      </w:r>
-      <w:proofErr w:type="spellStart"/>
-      <w:r>
-        <w:t>Dubriwny</w:t>
-      </w:r>
-      <w:proofErr w:type="spellEnd"/>
+        <w:t>COMM 203 – Fall 2023 -- Dubriwny</w:t>
+      </w:r>
     </w:p>
     <w:p>
       <w:pPr>
@@ -155,15 +150,7 @@
     <w:p/>
     <w:p>
       <w:r>
-        <w:t xml:space="preserve">Students are usually successful with 2-3 main points </w:t>
-      </w:r>
-      <w:proofErr w:type="gramStart"/>
-      <w:r>
-        <w:t>on</w:t>
-      </w:r>
-      <w:proofErr w:type="gramEnd"/>
-      <w:r>
-        <w:t xml:space="preserve"> this speech. At this time, what do you think your main points for this speech would be?</w:t>
+        <w:t>Students are usually successful with 2-3 main points on this speech. At this time, what do you think your main points for this speech would be?</w:t>
       </w:r>
     </w:p>
     <w:tbl>
@@ -192,21 +179,7 @@
               <w:rPr>
                 <w:rFonts w:eastAsia="Calibri"/>
               </w:rPr>
-              <w:t xml:space="preserve">Basics and principles, applications and real-world examples, implications and </w:t>
-            </w:r>
-            <w:proofErr w:type="gramStart"/>
-            <w:r>
-              <w:rPr>
-                <w:rFonts w:eastAsia="Calibri"/>
-              </w:rPr>
-              <w:t>future prospects</w:t>
-            </w:r>
-            <w:proofErr w:type="gramEnd"/>
-            <w:r>
-              <w:rPr>
-                <w:rFonts w:eastAsia="Calibri"/>
-              </w:rPr>
-              <w:t>.</w:t>
+              <w:t>Basics and principles, applications and real-world examples, implications and future prospects.</w:t>
             </w:r>
           </w:p>
         </w:tc>
@@ -214,7 +187,109 @@
     </w:tbl>
     <w:p/>
     <w:p/>
-    <w:p/>
+    <w:p>
+      <w:r>
+        <w:t>Citation:</w:t>
+      </w:r>
+    </w:p>
+    <w:p>
+      <w:pPr>
+        <w:rPr>
+          <w:rFonts w:ascii="Segoe UI" w:hAnsi="Segoe UI" w:cs="Segoe UI"/>
+          <w:color w:val="222222"/>
+          <w:shd w:val="clear" w:color="auto" w:fill="FFFFFF"/>
+        </w:rPr>
+      </w:pPr>
+      <w:r>
+        <w:rPr>
+          <w:rFonts w:ascii="Segoe UI" w:hAnsi="Segoe UI" w:cs="Segoe UI"/>
+          <w:color w:val="222222"/>
+          <w:shd w:val="clear" w:color="auto" w:fill="FFFFFF"/>
+        </w:rPr>
+        <w:t>Silver, D., Huang, A., Maddison, C. </w:t>
+      </w:r>
+      <w:r>
+        <w:rPr>
+          <w:rFonts w:ascii="Segoe UI" w:hAnsi="Segoe UI" w:cs="Segoe UI"/>
+          <w:i/>
+          <w:iCs/>
+          <w:color w:val="222222"/>
+          <w:shd w:val="clear" w:color="auto" w:fill="FFFFFF"/>
+        </w:rPr>
+        <w:t>et al.</w:t>
+      </w:r>
+      <w:r>
+        <w:rPr>
+          <w:rFonts w:ascii="Segoe UI" w:hAnsi="Segoe UI" w:cs="Segoe UI"/>
+          <w:color w:val="222222"/>
+          <w:shd w:val="clear" w:color="auto" w:fill="FFFFFF"/>
+        </w:rPr>
+        <w:t> Mastering the game of Go with deep neural networks and tree search. </w:t>
+      </w:r>
+      <w:r>
+        <w:rPr>
+          <w:rFonts w:ascii="Segoe UI" w:hAnsi="Segoe UI" w:cs="Segoe UI"/>
+          <w:i/>
+          <w:iCs/>
+          <w:color w:val="222222"/>
+          <w:shd w:val="clear" w:color="auto" w:fill="FFFFFF"/>
+        </w:rPr>
+        <w:t>Nature</w:t>
+      </w:r>
+      <w:r>
+        <w:rPr>
+          <w:rFonts w:ascii="Segoe UI" w:hAnsi="Segoe UI" w:cs="Segoe UI"/>
+          <w:color w:val="222222"/>
+          <w:shd w:val="clear" w:color="auto" w:fill="FFFFFF"/>
+        </w:rPr>
+        <w:t> </w:t>
+      </w:r>
+      <w:r>
+        <w:rPr>
+          <w:rFonts w:ascii="Segoe UI" w:hAnsi="Segoe UI" w:cs="Segoe UI"/>
+          <w:b/>
+          <w:bCs/>
+          <w:color w:val="222222"/>
+          <w:shd w:val="clear" w:color="auto" w:fill="FFFFFF"/>
+        </w:rPr>
+        <w:t>529</w:t>
+      </w:r>
+      <w:r>
+        <w:rPr>
+          <w:rFonts w:ascii="Segoe UI" w:hAnsi="Segoe UI" w:cs="Segoe UI"/>
+          <w:color w:val="222222"/>
+          <w:shd w:val="clear" w:color="auto" w:fill="FFFFFF"/>
+        </w:rPr>
+        <w:t>, 484–489 (2016).</w:t>
+      </w:r>
+      <w:r>
+        <w:rPr>
+          <w:rFonts w:ascii="Segoe UI" w:hAnsi="Segoe UI" w:cs="Segoe UI"/>
+          <w:color w:val="222222"/>
+          <w:shd w:val="clear" w:color="auto" w:fill="FFFFFF"/>
+        </w:rPr>
+        <w:br/>
+      </w:r>
+      <w:r>
+        <w:rPr>
+          <w:rFonts w:ascii="Segoe UI" w:hAnsi="Segoe UI" w:cs="Segoe UI"/>
+          <w:color w:val="222222"/>
+          <w:shd w:val="clear" w:color="auto" w:fill="FFFFFF"/>
+        </w:rPr>
+        <w:br/>
+        <w:t>Oral citation:</w:t>
+      </w:r>
+    </w:p>
+    <w:p>
+      <w:r>
+        <w:rPr>
+          <w:rFonts w:ascii="Segoe UI" w:hAnsi="Segoe UI" w:cs="Segoe UI"/>
+          <w:color w:val="222222"/>
+          <w:shd w:val="clear" w:color="auto" w:fill="FFFFFF"/>
+        </w:rPr>
+        <w:t>Google deepmind is one of the worlds leading artificial intelligence research labs. They are best known for their AlphaGo model, which is an AI meant to play the game of Go. It has beaten the best human players in Go, and deepmind has published a paper detailing this in the prestigious Nature journal.</w:t>
+      </w:r>
+    </w:p>
     <w:sectPr>
       <w:pgSz w:w="12240" w:h="15840"/>
       <w:pgMar w:top="1440" w:right="1440" w:bottom="1440" w:left="1440" w:header="0" w:footer="0" w:gutter="0"/>
@@ -1088,6 +1163,21 @@
 </file>
 
 <file path=customXml/item1.xml><?xml version="1.0" encoding="utf-8"?>
+<?mso-contentType ?>
+<FormTemplates xmlns="http://schemas.microsoft.com/sharepoint/v3/contenttype/forms">
+  <Display>DocumentLibraryForm</Display>
+  <Edit>DocumentLibraryForm</Edit>
+  <New>DocumentLibraryForm</New>
+</FormTemplates>
+</file>
+
+<file path=customXml/item2.xml><?xml version="1.0" encoding="utf-8"?>
+<p:properties xmlns:p="http://schemas.microsoft.com/office/2006/metadata/properties" xmlns:xsi="http://www.w3.org/2001/XMLSchema-instance" xmlns:pc="http://schemas.microsoft.com/office/infopath/2007/PartnerControls">
+  <documentManagement/>
+</p:properties>
+</file>
+
+<file path=customXml/item3.xml><?xml version="1.0" encoding="utf-8"?>
 <ct:contentTypeSchema xmlns:ct="http://schemas.microsoft.com/office/2006/metadata/contentType" xmlns:ma="http://schemas.microsoft.com/office/2006/metadata/properties/metaAttributes" ct:_="" ma:_="" ma:contentTypeName="Document" ma:contentTypeID="0x010100437C69898CB32C4DAA1BCE8FE3418287" ma:contentTypeVersion="10" ma:contentTypeDescription="Create a new document." ma:contentTypeScope="" ma:versionID="2034c5d81131f1359c4c7a7e022ab383">
   <xsd:schema xmlns:xsd="http://www.w3.org/2001/XMLSchema" xmlns:xs="http://www.w3.org/2001/XMLSchema" xmlns:p="http://schemas.microsoft.com/office/2006/metadata/properties" xmlns:ns3="c4920269-0bad-466e-8b46-64ba5a620d80" targetNamespace="http://schemas.microsoft.com/office/2006/metadata/properties" ma:root="true" ma:fieldsID="9d2ed6efcfb0bb8abf106d94d38e4112" ns3:_="">
     <xsd:import namespace="c4920269-0bad-466e-8b46-64ba5a620d80"/>
@@ -1271,22 +1361,24 @@
 </ct:contentTypeSchema>
 </file>
 
-<file path=customXml/item2.xml><?xml version="1.0" encoding="utf-8"?>
-<p:properties xmlns:p="http://schemas.microsoft.com/office/2006/metadata/properties" xmlns:xsi="http://www.w3.org/2001/XMLSchema-instance" xmlns:pc="http://schemas.microsoft.com/office/infopath/2007/PartnerControls">
-  <documentManagement/>
-</p:properties>
+<file path=customXml/itemProps1.xml><?xml version="1.0" encoding="utf-8"?>
+<ds:datastoreItem xmlns:ds="http://schemas.openxmlformats.org/officeDocument/2006/customXml" ds:itemID="{0CEC60A7-A360-4B5C-A026-4E2B3D262C6D}">
+  <ds:schemaRefs>
+    <ds:schemaRef ds:uri="http://schemas.microsoft.com/sharepoint/v3/contenttype/forms"/>
+  </ds:schemaRefs>
+</ds:datastoreItem>
 </file>
 
-<file path=customXml/item3.xml><?xml version="1.0" encoding="utf-8"?>
-<?mso-contentType ?>
-<FormTemplates xmlns="http://schemas.microsoft.com/sharepoint/v3/contenttype/forms">
-  <Display>DocumentLibraryForm</Display>
-  <Edit>DocumentLibraryForm</Edit>
-  <New>DocumentLibraryForm</New>
-</FormTemplates>
+<file path=customXml/itemProps2.xml><?xml version="1.0" encoding="utf-8"?>
+<ds:datastoreItem xmlns:ds="http://schemas.openxmlformats.org/officeDocument/2006/customXml" ds:itemID="{29BA4E06-1BD3-4F36-87A0-588D74AA52F3}">
+  <ds:schemaRefs>
+    <ds:schemaRef ds:uri="http://schemas.microsoft.com/office/2006/metadata/properties"/>
+    <ds:schemaRef ds:uri="http://schemas.microsoft.com/office/infopath/2007/PartnerControls"/>
+  </ds:schemaRefs>
+</ds:datastoreItem>
 </file>
 
-<file path=customXml/itemProps1.xml><?xml version="1.0" encoding="utf-8"?>
+<file path=customXml/itemProps3.xml><?xml version="1.0" encoding="utf-8"?>
 <ds:datastoreItem xmlns:ds="http://schemas.openxmlformats.org/officeDocument/2006/customXml" ds:itemID="{FE9394A6-9936-4992-9B74-BB523665B3E4}">
   <ds:schemaRefs>
     <ds:schemaRef ds:uri="http://schemas.microsoft.com/office/2006/metadata/contentType"/>
@@ -1302,21 +1394,4 @@
     <ds:schemaRef ds:uri="http://schemas.microsoft.com/internal/obd"/>
   </ds:schemaRefs>
 </ds:datastoreItem>
-</file>
-
-<file path=customXml/itemProps2.xml><?xml version="1.0" encoding="utf-8"?>
-<ds:datastoreItem xmlns:ds="http://schemas.openxmlformats.org/officeDocument/2006/customXml" ds:itemID="{29BA4E06-1BD3-4F36-87A0-588D74AA52F3}">
-  <ds:schemaRefs>
-    <ds:schemaRef ds:uri="http://schemas.microsoft.com/office/2006/metadata/properties"/>
-    <ds:schemaRef ds:uri="http://schemas.microsoft.com/office/infopath/2007/PartnerControls"/>
-  </ds:schemaRefs>
-</ds:datastoreItem>
-</file>
-
-<file path=customXml/itemProps3.xml><?xml version="1.0" encoding="utf-8"?>
-<ds:datastoreItem xmlns:ds="http://schemas.openxmlformats.org/officeDocument/2006/customXml" ds:itemID="{0CEC60A7-A360-4B5C-A026-4E2B3D262C6D}">
-  <ds:schemaRefs>
-    <ds:schemaRef ds:uri="http://schemas.microsoft.com/sharepoint/v3/contenttype/forms"/>
-  </ds:schemaRefs>
-</ds:datastoreItem>
 </file>